--- a/RMS APPLICATION DEBUG AND REQUIREMENTS.docx
+++ b/RMS APPLICATION DEBUG AND REQUIREMENTS.docx
@@ -1351,10 +1351,30 @@
         <w:rPr>
           <w:noProof/>
         </w:rPr>
-        <w:t xml:space="preserve">  Content: Current stage overdue days</w:t>
-      </w:r>
-      <w:bookmarkStart w:id="1" w:name="_GoBack"/>
-      <w:bookmarkEnd w:id="1"/>
+        <w:t xml:space="preserve">  Content: Current stage overdue </w:t>
+      </w:r>
+      <w:proofErr w:type="gramStart"/>
+      <w:r>
+        <w:rPr>
+          <w:noProof/>
+        </w:rPr>
+        <w:t>days</w:t>
+      </w:r>
+      <w:r>
+        <w:rPr>
+          <w:color w:val="92D050"/>
+          <w:lang w:val="en-US"/>
+        </w:rPr>
+        <w:t>(</w:t>
+      </w:r>
+      <w:proofErr w:type="gramEnd"/>
+      <w:r>
+        <w:rPr>
+          <w:color w:val="92D050"/>
+          <w:lang w:val="en-US"/>
+        </w:rPr>
+        <w:t>Completed)</w:t>
+      </w:r>
     </w:p>
     <w:p>
       <w:pPr>
@@ -1401,7 +1421,29 @@
         <w:rPr>
           <w:noProof/>
         </w:rPr>
-        <w:t>Content: working days from physical verification to today – sum of till stage overdue Age</w:t>
+        <w:t xml:space="preserve">Content: working days from physical verification to today – sum of till stage overdue </w:t>
+      </w:r>
+      <w:proofErr w:type="gramStart"/>
+      <w:r>
+        <w:rPr>
+          <w:noProof/>
+        </w:rPr>
+        <w:t>Age</w:t>
+      </w:r>
+      <w:r>
+        <w:rPr>
+          <w:color w:val="92D050"/>
+          <w:lang w:val="en-US"/>
+        </w:rPr>
+        <w:t>(</w:t>
+      </w:r>
+      <w:proofErr w:type="gramEnd"/>
+      <w:r>
+        <w:rPr>
+          <w:color w:val="92D050"/>
+          <w:lang w:val="en-US"/>
+        </w:rPr>
+        <w:t>Completed)</w:t>
       </w:r>
     </w:p>
     <w:p>
@@ -1423,6 +1465,7 @@
           <w:bCs/>
           <w:lang w:val="en-US"/>
         </w:rPr>
+        <w:lastRenderedPageBreak/>
         <w:t>Dispatch</w:t>
       </w:r>
     </w:p>
@@ -1443,7 +1486,6 @@
         <w:rPr>
           <w:lang w:val="en-US"/>
         </w:rPr>
-        <w:lastRenderedPageBreak/>
         <w:t xml:space="preserve">Entry: </w:t>
       </w:r>
       <w:r>
@@ -1613,6 +1655,20 @@
         </w:rPr>
         <w:t>)</w:t>
       </w:r>
+      <w:r>
+        <w:rPr>
+          <w:color w:val="92D050"/>
+          <w:lang w:val="en-US"/>
+        </w:rPr>
+        <w:t xml:space="preserve"> </w:t>
+      </w:r>
+      <w:r>
+        <w:rPr>
+          <w:color w:val="92D050"/>
+          <w:lang w:val="en-US"/>
+        </w:rPr>
+        <w:t>(Completed)</w:t>
+      </w:r>
     </w:p>
     <w:p>
       <w:pPr>
@@ -1666,6 +1722,20 @@
           <w:lang w:val="en-US"/>
         </w:rPr>
         <w:t>)</w:t>
+      </w:r>
+      <w:r>
+        <w:rPr>
+          <w:color w:val="92D050"/>
+          <w:lang w:val="en-US"/>
+        </w:rPr>
+        <w:t xml:space="preserve"> </w:t>
+      </w:r>
+      <w:r>
+        <w:rPr>
+          <w:color w:val="92D050"/>
+          <w:lang w:val="en-US"/>
+        </w:rPr>
+        <w:t>(Completed)</w:t>
       </w:r>
     </w:p>
     <w:p>
@@ -1746,6 +1816,13 @@
         </w:rPr>
         <w:t xml:space="preserve">No click function required. </w:t>
       </w:r>
+      <w:r>
+        <w:rPr>
+          <w:color w:val="92D050"/>
+          <w:lang w:val="en-US"/>
+        </w:rPr>
+        <w:t>(Completed)</w:t>
+      </w:r>
     </w:p>
     <w:p>
       <w:pPr>
@@ -1764,6 +1841,7 @@
         </w:rPr>
         <w:t xml:space="preserve">“Total” to be changed to “Boxes </w:t>
       </w:r>
+      <w:proofErr w:type="spellStart"/>
       <w:r>
         <w:rPr>
           <w:lang w:val="en-US"/>
@@ -1774,13 +1852,27 @@
         <w:rPr>
           <w:lang w:val="en-US"/>
         </w:rPr>
-        <w:t>ty”</w:t>
+        <w:t>ty</w:t>
+      </w:r>
+      <w:proofErr w:type="spellEnd"/>
+      <w:r>
+        <w:rPr>
+          <w:lang w:val="en-US"/>
+        </w:rPr>
+        <w:t>”</w:t>
       </w:r>
       <w:r>
         <w:rPr>
           <w:lang w:val="en-US"/>
         </w:rPr>
         <w:t xml:space="preserve"> </w:t>
+      </w:r>
+      <w:r>
+        <w:rPr>
+          <w:color w:val="92D050"/>
+          <w:lang w:val="en-US"/>
+        </w:rPr>
+        <w:t>(Completed)</w:t>
       </w:r>
     </w:p>
     <w:p>
@@ -1812,6 +1904,20 @@
         </w:rPr>
         <w:t>”</w:t>
       </w:r>
+      <w:r>
+        <w:rPr>
+          <w:color w:val="92D050"/>
+          <w:lang w:val="en-US"/>
+        </w:rPr>
+        <w:t xml:space="preserve"> </w:t>
+      </w:r>
+      <w:r>
+        <w:rPr>
+          <w:color w:val="92D050"/>
+          <w:lang w:val="en-US"/>
+        </w:rPr>
+        <w:t>(Completed)</w:t>
+      </w:r>
     </w:p>
     <w:p>
       <w:pPr>
@@ -1830,6 +1936,13 @@
         </w:rPr>
         <w:t>Only no of boxes and overdue days required</w:t>
       </w:r>
+      <w:r>
+        <w:rPr>
+          <w:color w:val="92D050"/>
+          <w:lang w:val="en-US"/>
+        </w:rPr>
+        <w:t>(Completed)</w:t>
+      </w:r>
     </w:p>
     <w:p>
       <w:pPr>
@@ -1853,6 +1966,13 @@
           <w:lang w:val="en-US"/>
         </w:rPr>
         <w:t xml:space="preserve"> category should appear in table</w:t>
+      </w:r>
+      <w:r>
+        <w:rPr>
+          <w:color w:val="92D050"/>
+          <w:lang w:val="en-US"/>
+        </w:rPr>
+        <w:t>(Completed)</w:t>
       </w:r>
     </w:p>
     <w:p>
@@ -2024,7 +2144,7 @@
                       <a:tailEnd type="none" w="med" len="med"/>
                       <a:extLst>
                         <a:ext uri="{C807C97D-BFC1-408E-A445-0C87EB9F89A2}">
-                          <ask:lineSketchStyleProps xmlns="" xmlns:cx2="http://schemas.microsoft.com/office/drawing/2015/10/21/chartex" xmlns:cx3="http://schemas.microsoft.com/office/drawing/2016/5/9/chartex" xmlns:cx4="http://schemas.microsoft.com/office/drawing/2016/5/10/chartex" xmlns:cx5="http://schemas.microsoft.com/office/drawing/2016/5/11/chartex" xmlns:cx6="http://schemas.microsoft.com/office/drawing/2016/5/12/chartex" xmlns:cx7="http://schemas.microsoft.com/office/drawing/2016/5/13/chartex" xmlns:cx8="http://schemas.microsoft.com/office/drawing/2016/5/14/chartex" xmlns:aink="http://schemas.microsoft.com/office/drawing/2016/ink" xmlns:am3d="http://schemas.microsoft.com/office/drawing/2017/model3d" xmlns:o="urn:schemas-microsoft-com:office:office" xmlns:v="urn:schemas-microsoft-com:vml" xmlns:w10="urn:schemas-microsoft-com:office:word" xmlns:w="http://schemas.openxmlformats.org/wordprocessingml/2006/main" xmlns:w16cid="http://schemas.microsoft.com/office/word/2016/wordml/cid" xmlns:ask="http://schemas.microsoft.com/office/drawing/2018/sketchyshapes" sd="0">
+                          <ask:lineSketchStyleProps xmlns:ask="http://schemas.microsoft.com/office/drawing/2018/sketchyshapes" xmlns:w16cid="http://schemas.microsoft.com/office/word/2016/wordml/cid" xmlns:w="http://schemas.openxmlformats.org/wordprocessingml/2006/main" xmlns:w10="urn:schemas-microsoft-com:office:word" xmlns:v="urn:schemas-microsoft-com:vml" xmlns:o="urn:schemas-microsoft-com:office:office" xmlns:am3d="http://schemas.microsoft.com/office/drawing/2017/model3d" xmlns:aink="http://schemas.microsoft.com/office/drawing/2016/ink" xmlns:cx8="http://schemas.microsoft.com/office/drawing/2016/5/14/chartex" xmlns:cx7="http://schemas.microsoft.com/office/drawing/2016/5/13/chartex" xmlns:cx6="http://schemas.microsoft.com/office/drawing/2016/5/12/chartex" xmlns:cx5="http://schemas.microsoft.com/office/drawing/2016/5/11/chartex" xmlns:cx4="http://schemas.microsoft.com/office/drawing/2016/5/10/chartex" xmlns:cx3="http://schemas.microsoft.com/office/drawing/2016/5/9/chartex" xmlns:cx2="http://schemas.microsoft.com/office/drawing/2015/10/21/chartex" xmlns="" sd="0">
                             <a:custGeom>
                               <a:avLst/>
                               <a:gdLst/>
@@ -2212,7 +2332,7 @@
                       <a:tailEnd type="none" w="med" len="med"/>
                       <a:extLst>
                         <a:ext uri="{C807C97D-BFC1-408E-A445-0C87EB9F89A2}">
-                          <ask:lineSketchStyleProps xmlns="" xmlns:cx2="http://schemas.microsoft.com/office/drawing/2015/10/21/chartex" xmlns:cx3="http://schemas.microsoft.com/office/drawing/2016/5/9/chartex" xmlns:cx4="http://schemas.microsoft.com/office/drawing/2016/5/10/chartex" xmlns:cx5="http://schemas.microsoft.com/office/drawing/2016/5/11/chartex" xmlns:cx6="http://schemas.microsoft.com/office/drawing/2016/5/12/chartex" xmlns:cx7="http://schemas.microsoft.com/office/drawing/2016/5/13/chartex" xmlns:cx8="http://schemas.microsoft.com/office/drawing/2016/5/14/chartex" xmlns:aink="http://schemas.microsoft.com/office/drawing/2016/ink" xmlns:am3d="http://schemas.microsoft.com/office/drawing/2017/model3d" xmlns:o="urn:schemas-microsoft-com:office:office" xmlns:v="urn:schemas-microsoft-com:vml" xmlns:w10="urn:schemas-microsoft-com:office:word" xmlns:w="http://schemas.openxmlformats.org/wordprocessingml/2006/main" xmlns:w16cid="http://schemas.microsoft.com/office/word/2016/wordml/cid" xmlns:ask="http://schemas.microsoft.com/office/drawing/2018/sketchyshapes" sd="0">
+                          <ask:lineSketchStyleProps xmlns:ask="http://schemas.microsoft.com/office/drawing/2018/sketchyshapes" xmlns:w16cid="http://schemas.microsoft.com/office/word/2016/wordml/cid" xmlns:w="http://schemas.openxmlformats.org/wordprocessingml/2006/main" xmlns:w10="urn:schemas-microsoft-com:office:word" xmlns:v="urn:schemas-microsoft-com:vml" xmlns:o="urn:schemas-microsoft-com:office:office" xmlns:am3d="http://schemas.microsoft.com/office/drawing/2017/model3d" xmlns:aink="http://schemas.microsoft.com/office/drawing/2016/ink" xmlns:cx8="http://schemas.microsoft.com/office/drawing/2016/5/14/chartex" xmlns:cx7="http://schemas.microsoft.com/office/drawing/2016/5/13/chartex" xmlns:cx6="http://schemas.microsoft.com/office/drawing/2016/5/12/chartex" xmlns:cx5="http://schemas.microsoft.com/office/drawing/2016/5/11/chartex" xmlns:cx4="http://schemas.microsoft.com/office/drawing/2016/5/10/chartex" xmlns:cx3="http://schemas.microsoft.com/office/drawing/2016/5/9/chartex" xmlns:cx2="http://schemas.microsoft.com/office/drawing/2015/10/21/chartex" xmlns="" sd="0">
                             <a:custGeom>
                               <a:avLst/>
                               <a:gdLst/>
@@ -2542,20 +2662,6 @@
           <w:lang w:val="en-US"/>
         </w:rPr>
         <w:t>(Can change font size)</w:t>
-      </w:r>
-      <w:r>
-        <w:rPr>
-          <w:color w:val="92D050"/>
-          <w:lang w:val="en-US"/>
-        </w:rPr>
-        <w:t xml:space="preserve"> </w:t>
-      </w:r>
-      <w:r>
-        <w:rPr>
-          <w:color w:val="92D050"/>
-          <w:lang w:val="en-US"/>
-        </w:rPr>
-        <w:t>(Completed)</w:t>
       </w:r>
     </w:p>
     <w:p>
@@ -2962,7 +3068,7 @@
                       <a:tailEnd type="none" w="med" len="med"/>
                       <a:extLst>
                         <a:ext uri="{C807C97D-BFC1-408E-A445-0C87EB9F89A2}">
-                          <ask:lineSketchStyleProps xmlns="" xmlns:cx2="http://schemas.microsoft.com/office/drawing/2015/10/21/chartex" xmlns:cx3="http://schemas.microsoft.com/office/drawing/2016/5/9/chartex" xmlns:cx4="http://schemas.microsoft.com/office/drawing/2016/5/10/chartex" xmlns:cx5="http://schemas.microsoft.com/office/drawing/2016/5/11/chartex" xmlns:cx6="http://schemas.microsoft.com/office/drawing/2016/5/12/chartex" xmlns:cx7="http://schemas.microsoft.com/office/drawing/2016/5/13/chartex" xmlns:cx8="http://schemas.microsoft.com/office/drawing/2016/5/14/chartex" xmlns:aink="http://schemas.microsoft.com/office/drawing/2016/ink" xmlns:am3d="http://schemas.microsoft.com/office/drawing/2017/model3d" xmlns:o="urn:schemas-microsoft-com:office:office" xmlns:v="urn:schemas-microsoft-com:vml" xmlns:w10="urn:schemas-microsoft-com:office:word" xmlns:w="http://schemas.openxmlformats.org/wordprocessingml/2006/main" xmlns:w16cid="http://schemas.microsoft.com/office/word/2016/wordml/cid" xmlns:ask="http://schemas.microsoft.com/office/drawing/2018/sketchyshapes" sd="0">
+                          <ask:lineSketchStyleProps xmlns:ask="http://schemas.microsoft.com/office/drawing/2018/sketchyshapes" xmlns:w16cid="http://schemas.microsoft.com/office/word/2016/wordml/cid" xmlns:w="http://schemas.openxmlformats.org/wordprocessingml/2006/main" xmlns:w10="urn:schemas-microsoft-com:office:word" xmlns:v="urn:schemas-microsoft-com:vml" xmlns:o="urn:schemas-microsoft-com:office:office" xmlns:am3d="http://schemas.microsoft.com/office/drawing/2017/model3d" xmlns:aink="http://schemas.microsoft.com/office/drawing/2016/ink" xmlns:cx8="http://schemas.microsoft.com/office/drawing/2016/5/14/chartex" xmlns:cx7="http://schemas.microsoft.com/office/drawing/2016/5/13/chartex" xmlns:cx6="http://schemas.microsoft.com/office/drawing/2016/5/12/chartex" xmlns:cx5="http://schemas.microsoft.com/office/drawing/2016/5/11/chartex" xmlns:cx4="http://schemas.microsoft.com/office/drawing/2016/5/10/chartex" xmlns:cx3="http://schemas.microsoft.com/office/drawing/2016/5/9/chartex" xmlns:cx2="http://schemas.microsoft.com/office/drawing/2015/10/21/chartex" xmlns="" sd="0">
                             <a:custGeom>
                               <a:avLst/>
                               <a:gdLst/>
@@ -3139,7 +3245,7 @@
                       <a:tailEnd type="none" w="med" len="med"/>
                       <a:extLst>
                         <a:ext uri="{C807C97D-BFC1-408E-A445-0C87EB9F89A2}">
-                          <ask:lineSketchStyleProps xmlns="" xmlns:cx2="http://schemas.microsoft.com/office/drawing/2015/10/21/chartex" xmlns:cx3="http://schemas.microsoft.com/office/drawing/2016/5/9/chartex" xmlns:cx4="http://schemas.microsoft.com/office/drawing/2016/5/10/chartex" xmlns:cx5="http://schemas.microsoft.com/office/drawing/2016/5/11/chartex" xmlns:cx6="http://schemas.microsoft.com/office/drawing/2016/5/12/chartex" xmlns:cx7="http://schemas.microsoft.com/office/drawing/2016/5/13/chartex" xmlns:cx8="http://schemas.microsoft.com/office/drawing/2016/5/14/chartex" xmlns:aink="http://schemas.microsoft.com/office/drawing/2016/ink" xmlns:am3d="http://schemas.microsoft.com/office/drawing/2017/model3d" xmlns:o="urn:schemas-microsoft-com:office:office" xmlns:v="urn:schemas-microsoft-com:vml" xmlns:w10="urn:schemas-microsoft-com:office:word" xmlns:w="http://schemas.openxmlformats.org/wordprocessingml/2006/main" xmlns:w16cid="http://schemas.microsoft.com/office/word/2016/wordml/cid" xmlns:ask="http://schemas.microsoft.com/office/drawing/2018/sketchyshapes" sd="0">
+                          <ask:lineSketchStyleProps xmlns:ask="http://schemas.microsoft.com/office/drawing/2018/sketchyshapes" xmlns:w16cid="http://schemas.microsoft.com/office/word/2016/wordml/cid" xmlns:w="http://schemas.openxmlformats.org/wordprocessingml/2006/main" xmlns:w10="urn:schemas-microsoft-com:office:word" xmlns:v="urn:schemas-microsoft-com:vml" xmlns:o="urn:schemas-microsoft-com:office:office" xmlns:am3d="http://schemas.microsoft.com/office/drawing/2017/model3d" xmlns:aink="http://schemas.microsoft.com/office/drawing/2016/ink" xmlns:cx8="http://schemas.microsoft.com/office/drawing/2016/5/14/chartex" xmlns:cx7="http://schemas.microsoft.com/office/drawing/2016/5/13/chartex" xmlns:cx6="http://schemas.microsoft.com/office/drawing/2016/5/12/chartex" xmlns:cx5="http://schemas.microsoft.com/office/drawing/2016/5/11/chartex" xmlns:cx4="http://schemas.microsoft.com/office/drawing/2016/5/10/chartex" xmlns:cx3="http://schemas.microsoft.com/office/drawing/2016/5/9/chartex" xmlns:cx2="http://schemas.microsoft.com/office/drawing/2015/10/21/chartex" xmlns="" sd="0">
                             <a:custGeom>
                               <a:avLst/>
                               <a:gdLst/>
@@ -3808,6 +3914,13 @@
         </w:rPr>
         <w:t>Should display all family relays received for day</w:t>
       </w:r>
+      <w:r>
+        <w:rPr>
+          <w:color w:val="92D050"/>
+          <w:lang w:val="en-US"/>
+        </w:rPr>
+        <w:t>(Completed)</w:t>
+      </w:r>
     </w:p>
     <w:p>
       <w:pPr>
@@ -3826,6 +3939,13 @@
         </w:rPr>
         <w:t>Cumulative count should be displayed for current month</w:t>
       </w:r>
+      <w:r>
+        <w:rPr>
+          <w:color w:val="92D050"/>
+          <w:lang w:val="en-US"/>
+        </w:rPr>
+        <w:t>(Completed)</w:t>
+      </w:r>
     </w:p>
     <w:p>
       <w:pPr>
@@ -3844,6 +3964,20 @@
         </w:rPr>
         <w:t>Should have total at the bottom like “Total Relays Completed”</w:t>
       </w:r>
+      <w:r>
+        <w:rPr>
+          <w:color w:val="92D050"/>
+          <w:lang w:val="en-US"/>
+        </w:rPr>
+        <w:t xml:space="preserve"> </w:t>
+      </w:r>
+      <w:r>
+        <w:rPr>
+          <w:color w:val="92D050"/>
+          <w:lang w:val="en-US"/>
+        </w:rPr>
+        <w:t>(Completed)</w:t>
+      </w:r>
     </w:p>
     <w:p>
       <w:pPr>
@@ -3899,6 +4033,20 @@
         </w:rPr>
         <w:t>Heading to be changed from “Total Chargeable” to  “Total Chargeable Relays”</w:t>
       </w:r>
+      <w:r>
+        <w:rPr>
+          <w:color w:val="92D050"/>
+          <w:lang w:val="en-US"/>
+        </w:rPr>
+        <w:t xml:space="preserve"> </w:t>
+      </w:r>
+      <w:r>
+        <w:rPr>
+          <w:color w:val="92D050"/>
+          <w:lang w:val="en-US"/>
+        </w:rPr>
+        <w:t>(Completed)</w:t>
+      </w:r>
     </w:p>
     <w:p>
       <w:pPr>
@@ -3960,6 +4108,20 @@
         </w:rPr>
         <w:t xml:space="preserve"> only SMP and OMU (No BOJ)</w:t>
       </w:r>
+      <w:r>
+        <w:rPr>
+          <w:color w:val="92D050"/>
+          <w:lang w:val="en-US"/>
+        </w:rPr>
+        <w:t xml:space="preserve"> </w:t>
+      </w:r>
+      <w:r>
+        <w:rPr>
+          <w:color w:val="92D050"/>
+          <w:lang w:val="en-US"/>
+        </w:rPr>
+        <w:t>(Completed)</w:t>
+      </w:r>
     </w:p>
     <w:p>
       <w:pPr>
@@ -4015,6 +4177,13 @@
         </w:rPr>
         <w:t>Reason spelling mistake</w:t>
       </w:r>
+      <w:r>
+        <w:rPr>
+          <w:color w:val="92D050"/>
+          <w:lang w:val="en-US"/>
+        </w:rPr>
+        <w:t>(Completed)</w:t>
+      </w:r>
     </w:p>
     <w:p>
       <w:pPr>
@@ -4195,6 +4364,22 @@
         </w:rPr>
         <w:t>This month data alone.</w:t>
       </w:r>
+      <w:r>
+        <w:rPr>
+          <w:color w:val="92D050"/>
+          <w:lang w:val="en-US"/>
+        </w:rPr>
+        <w:t xml:space="preserve"> </w:t>
+      </w:r>
+      <w:r>
+        <w:rPr>
+          <w:color w:val="92D050"/>
+          <w:lang w:val="en-US"/>
+        </w:rPr>
+        <w:t>(Completed)</w:t>
+      </w:r>
+      <w:bookmarkStart w:id="1" w:name="_GoBack"/>
+      <w:bookmarkEnd w:id="1"/>
     </w:p>
     <w:p>
       <w:pPr>

--- a/RMS APPLICATION DEBUG AND REQUIREMENTS.docx
+++ b/RMS APPLICATION DEBUG AND REQUIREMENTS.docx
@@ -2661,7 +2661,39 @@
         <w:rPr>
           <w:lang w:val="en-US"/>
         </w:rPr>
-        <w:t>(Can change font size)</w:t>
+        <w:t>(Can change font size</w:t>
+      </w:r>
+      <w:r>
+        <w:rPr>
+          <w:lang w:val="en-US"/>
+        </w:rPr>
+        <w:t>, no need of stage overdue</w:t>
+      </w:r>
+      <w:r>
+        <w:rPr>
+          <w:lang w:val="en-US"/>
+        </w:rPr>
+        <w:t xml:space="preserve"> days</w:t>
+      </w:r>
+      <w:r>
+        <w:rPr>
+          <w:lang w:val="en-US"/>
+        </w:rPr>
+        <w:t>)</w:t>
+      </w:r>
+      <w:r>
+        <w:rPr>
+          <w:color w:val="92D050"/>
+          <w:lang w:val="en-US"/>
+        </w:rPr>
+        <w:t xml:space="preserve"> </w:t>
+      </w:r>
+      <w:r>
+        <w:rPr>
+          <w:color w:val="92D050"/>
+          <w:lang w:val="en-US"/>
+        </w:rPr>
+        <w:t>(Completed)</w:t>
       </w:r>
     </w:p>
     <w:p>
@@ -2760,17 +2792,85 @@
       </w:pPr>
       <w:r>
         <w:rPr>
+          <w:lang w:val="en-US"/>
+        </w:rPr>
+        <w:t xml:space="preserve">Exit: </w:t>
+      </w:r>
+      <w:r>
+        <w:rPr>
+          <w:lang w:val="en-US"/>
+        </w:rPr>
+        <w:t>when Physical verification starts</w:t>
+      </w:r>
+      <w:r>
+        <w:rPr>
+          <w:lang w:val="en-US"/>
+        </w:rPr>
+        <w:t xml:space="preserve"> (</w:t>
+      </w:r>
+      <w:r>
+        <w:rPr>
+          <w:lang w:val="en-US"/>
+        </w:rPr>
+        <w:t>from open to started</w:t>
+      </w:r>
+      <w:r>
+        <w:rPr>
+          <w:lang w:val="en-US"/>
+        </w:rPr>
+        <w:t xml:space="preserve"> </w:t>
+      </w:r>
+      <w:r>
+        <w:rPr>
+          <w:lang w:val="en-US"/>
+        </w:rPr>
+        <w:t>Receipts</w:t>
+      </w:r>
+      <w:r>
+        <w:rPr>
+          <w:lang w:val="en-US"/>
+        </w:rPr>
+        <w:t>)</w:t>
+      </w:r>
+      <w:r>
+        <w:rPr>
+          <w:color w:val="92D050"/>
+          <w:lang w:val="en-US"/>
+        </w:rPr>
+        <w:t xml:space="preserve"> </w:t>
+      </w:r>
+      <w:r>
+        <w:rPr>
+          <w:color w:val="92D050"/>
+          <w:lang w:val="en-US"/>
+        </w:rPr>
+        <w:t>(Completed)</w:t>
+      </w:r>
+    </w:p>
+    <w:p>
+      <w:pPr>
+        <w:pStyle w:val="ListParagraph"/>
+        <w:numPr>
+          <w:ilvl w:val="1"/>
+          <w:numId w:val="5"/>
+        </w:numPr>
+        <w:rPr>
+          <w:lang w:val="en-US"/>
+        </w:rPr>
+      </w:pPr>
+      <w:r>
+        <w:rPr>
           <w:noProof/>
           <w:lang w:val="en-US"/>
         </w:rPr>
         <w:drawing>
-          <wp:anchor distT="0" distB="0" distL="114300" distR="114300" simplePos="0" relativeHeight="251668480" behindDoc="0" locked="0" layoutInCell="1" allowOverlap="1" wp14:anchorId="3E7D0965" wp14:editId="7B4A961D">
+          <wp:anchor distT="0" distB="0" distL="114300" distR="114300" simplePos="0" relativeHeight="251668480" behindDoc="0" locked="0" layoutInCell="1" allowOverlap="1" wp14:anchorId="3E7D0965" wp14:editId="5B6F1B7D">
             <wp:simplePos x="0" y="0"/>
             <wp:positionH relativeFrom="column">
-              <wp:posOffset>2640932</wp:posOffset>
+              <wp:posOffset>3453130</wp:posOffset>
             </wp:positionH>
             <wp:positionV relativeFrom="paragraph">
-              <wp:posOffset>186222</wp:posOffset>
+              <wp:posOffset>25351</wp:posOffset>
             </wp:positionV>
             <wp:extent cx="1531787" cy="409074"/>
             <wp:effectExtent l="0" t="0" r="0" b="0"/>
@@ -2801,7 +2901,7 @@
                   <pic:spPr>
                     <a:xfrm>
                       <a:off x="0" y="0"/>
-                      <a:ext cx="1570469" cy="419404"/>
+                      <a:ext cx="1531787" cy="409074"/>
                     </a:xfrm>
                     <a:prstGeom prst="rect">
                       <a:avLst/>
@@ -2819,74 +2919,6 @@
           </wp:anchor>
         </w:drawing>
       </w:r>
-      <w:r>
-        <w:rPr>
-          <w:lang w:val="en-US"/>
-        </w:rPr>
-        <w:t xml:space="preserve">Exit: </w:t>
-      </w:r>
-      <w:r>
-        <w:rPr>
-          <w:lang w:val="en-US"/>
-        </w:rPr>
-        <w:t>when Physical verification starts</w:t>
-      </w:r>
-      <w:r>
-        <w:rPr>
-          <w:lang w:val="en-US"/>
-        </w:rPr>
-        <w:t xml:space="preserve"> (</w:t>
-      </w:r>
-      <w:r>
-        <w:rPr>
-          <w:lang w:val="en-US"/>
-        </w:rPr>
-        <w:t>from open to started</w:t>
-      </w:r>
-      <w:r>
-        <w:rPr>
-          <w:lang w:val="en-US"/>
-        </w:rPr>
-        <w:t xml:space="preserve"> </w:t>
-      </w:r>
-      <w:r>
-        <w:rPr>
-          <w:lang w:val="en-US"/>
-        </w:rPr>
-        <w:t>Receipts</w:t>
-      </w:r>
-      <w:r>
-        <w:rPr>
-          <w:lang w:val="en-US"/>
-        </w:rPr>
-        <w:t>)</w:t>
-      </w:r>
-      <w:r>
-        <w:rPr>
-          <w:color w:val="92D050"/>
-          <w:lang w:val="en-US"/>
-        </w:rPr>
-        <w:t xml:space="preserve"> </w:t>
-      </w:r>
-      <w:r>
-        <w:rPr>
-          <w:color w:val="92D050"/>
-          <w:lang w:val="en-US"/>
-        </w:rPr>
-        <w:t>(Completed)</w:t>
-      </w:r>
-    </w:p>
-    <w:p>
-      <w:pPr>
-        <w:pStyle w:val="ListParagraph"/>
-        <w:numPr>
-          <w:ilvl w:val="1"/>
-          <w:numId w:val="5"/>
-        </w:numPr>
-        <w:rPr>
-          <w:lang w:val="en-US"/>
-        </w:rPr>
-      </w:pPr>
       <w:r>
         <w:rPr>
           <w:lang w:val="en-US"/>
@@ -3321,6 +3353,7 @@
         <w:rPr>
           <w:noProof/>
         </w:rPr>
+        <w:lastRenderedPageBreak/>
         <w:t xml:space="preserve">  Content: Current stage overdue </w:t>
       </w:r>
       <w:proofErr w:type="gramStart"/>
@@ -3362,7 +3395,6 @@
         <w:rPr>
           <w:lang w:val="en-US"/>
         </w:rPr>
-        <w:lastRenderedPageBreak/>
         <w:t>“Overdue Days” to “Overall Overdue Days”</w:t>
       </w:r>
       <w:r>
@@ -3529,6 +3561,20 @@
         </w:rPr>
         <w:t>.</w:t>
       </w:r>
+      <w:r>
+        <w:rPr>
+          <w:color w:val="92D050"/>
+          <w:lang w:val="en-US"/>
+        </w:rPr>
+        <w:t xml:space="preserve"> </w:t>
+      </w:r>
+      <w:r>
+        <w:rPr>
+          <w:color w:val="92D050"/>
+          <w:lang w:val="en-US"/>
+        </w:rPr>
+        <w:t>(Completed)</w:t>
+      </w:r>
     </w:p>
     <w:p>
       <w:pPr>
@@ -3558,6 +3604,20 @@
           <w:lang w:val="en-US"/>
         </w:rPr>
         <w:t>in table below like Repair report.</w:t>
+      </w:r>
+      <w:r>
+        <w:rPr>
+          <w:color w:val="92D050"/>
+          <w:lang w:val="en-US"/>
+        </w:rPr>
+        <w:t xml:space="preserve"> </w:t>
+      </w:r>
+      <w:r>
+        <w:rPr>
+          <w:color w:val="92D050"/>
+          <w:lang w:val="en-US"/>
+        </w:rPr>
+        <w:t>(Completed)</w:t>
       </w:r>
     </w:p>
     <w:p>
@@ -3652,6 +3712,20 @@
         </w:rPr>
         <w:t>, W/CH declaration, dispatch (Yes/no)</w:t>
       </w:r>
+      <w:r>
+        <w:rPr>
+          <w:color w:val="92D050"/>
+          <w:lang w:val="en-US"/>
+        </w:rPr>
+        <w:t xml:space="preserve"> </w:t>
+      </w:r>
+      <w:r>
+        <w:rPr>
+          <w:color w:val="92D050"/>
+          <w:lang w:val="en-US"/>
+        </w:rPr>
+        <w:t>(Completed)</w:t>
+      </w:r>
     </w:p>
     <w:p>
       <w:pPr>
@@ -3733,6 +3807,20 @@
           <w:lang w:val="en-US"/>
         </w:rPr>
         <w:t xml:space="preserve"> Dispatch field.</w:t>
+      </w:r>
+      <w:r>
+        <w:rPr>
+          <w:color w:val="92D050"/>
+          <w:lang w:val="en-US"/>
+        </w:rPr>
+        <w:t xml:space="preserve"> </w:t>
+      </w:r>
+      <w:r>
+        <w:rPr>
+          <w:color w:val="92D050"/>
+          <w:lang w:val="en-US"/>
+        </w:rPr>
+        <w:t>(Completed)</w:t>
       </w:r>
     </w:p>
     <w:p>
@@ -3852,6 +3940,22 @@
         </w:rPr>
         <w:t>at bottom. All tables to be emailed daily.</w:t>
       </w:r>
+      <w:r>
+        <w:rPr>
+          <w:color w:val="92D050"/>
+          <w:lang w:val="en-US"/>
+        </w:rPr>
+        <w:t xml:space="preserve"> </w:t>
+      </w:r>
+      <w:r>
+        <w:rPr>
+          <w:color w:val="92D050"/>
+          <w:lang w:val="en-US"/>
+        </w:rPr>
+        <w:t>(Completed)</w:t>
+      </w:r>
+      <w:bookmarkStart w:id="1" w:name="_GoBack"/>
+      <w:bookmarkEnd w:id="1"/>
     </w:p>
     <w:p>
       <w:pPr>
@@ -4247,6 +4351,13 @@
         </w:rPr>
         <w:t>, Reason</w:t>
       </w:r>
+      <w:r>
+        <w:rPr>
+          <w:color w:val="92D050"/>
+          <w:lang w:val="en-US"/>
+        </w:rPr>
+        <w:t>(Completed)</w:t>
+      </w:r>
     </w:p>
     <w:p>
       <w:pPr>
@@ -4265,6 +4376,20 @@
         </w:rPr>
         <w:t>Leadtime calculations are only for Warranty of above types.</w:t>
       </w:r>
+      <w:r>
+        <w:rPr>
+          <w:color w:val="92D050"/>
+          <w:lang w:val="en-US"/>
+        </w:rPr>
+        <w:t xml:space="preserve"> </w:t>
+      </w:r>
+      <w:r>
+        <w:rPr>
+          <w:color w:val="92D050"/>
+          <w:lang w:val="en-US"/>
+        </w:rPr>
+        <w:t>(Completed)</w:t>
+      </w:r>
     </w:p>
     <w:p>
       <w:pPr>
@@ -4283,6 +4408,13 @@
         </w:rPr>
         <w:t xml:space="preserve">Lead time calculations are average of current month relays. </w:t>
       </w:r>
+      <w:r>
+        <w:rPr>
+          <w:color w:val="92D050"/>
+          <w:lang w:val="en-US"/>
+        </w:rPr>
+        <w:t>(Completed)</w:t>
+      </w:r>
     </w:p>
     <w:p>
       <w:pPr>
@@ -4321,6 +4453,20 @@
         </w:rPr>
         <w:t>based on SMP.</w:t>
       </w:r>
+      <w:r>
+        <w:rPr>
+          <w:color w:val="92D050"/>
+          <w:lang w:val="en-US"/>
+        </w:rPr>
+        <w:t xml:space="preserve"> </w:t>
+      </w:r>
+      <w:r>
+        <w:rPr>
+          <w:color w:val="92D050"/>
+          <w:lang w:val="en-US"/>
+        </w:rPr>
+        <w:t>(Completed)</w:t>
+      </w:r>
     </w:p>
     <w:p>
       <w:pPr>
@@ -4378,8 +4524,6 @@
         </w:rPr>
         <w:t>(Completed)</w:t>
       </w:r>
-      <w:bookmarkStart w:id="1" w:name="_GoBack"/>
-      <w:bookmarkEnd w:id="1"/>
     </w:p>
     <w:p>
       <w:pPr>
@@ -4400,6 +4544,20 @@
           <w:lang w:val="en-US"/>
         </w:rPr>
         <w:t>Show current month next to heading with in bracket.</w:t>
+      </w:r>
+      <w:r>
+        <w:rPr>
+          <w:color w:val="92D050"/>
+          <w:lang w:val="en-US"/>
+        </w:rPr>
+        <w:t xml:space="preserve"> </w:t>
+      </w:r>
+      <w:r>
+        <w:rPr>
+          <w:color w:val="92D050"/>
+          <w:lang w:val="en-US"/>
+        </w:rPr>
+        <w:t>(Completed)</w:t>
       </w:r>
     </w:p>
     <w:p>
@@ -4528,6 +4686,7 @@
         <w:rPr>
           <w:lang w:val="en-US"/>
         </w:rPr>
+        <w:lastRenderedPageBreak/>
         <w:t>“Intimated to Procurement”</w:t>
       </w:r>
     </w:p>
@@ -4546,7 +4705,6 @@
         <w:rPr>
           <w:lang w:val="en-US"/>
         </w:rPr>
-        <w:lastRenderedPageBreak/>
         <w:t>“To be reworked by Supplier – In house”</w:t>
       </w:r>
     </w:p>
